--- a/Docs/CAN Communications/Driver Controls CAN Specification.docx
+++ b/Docs/CAN Communications/Driver Controls CAN Specification.docx
@@ -1601,7 +1601,15 @@
               <w:rPr>
                 <w:sz w:val="20"/>
               </w:rPr>
-              <w:t>Bit 8 (fuel door) is set to 1; bits 7…0 (ignition switch) are eit</w:t>
+              <w:t>Bit 8 (fuel doo</w:t>
+            </w:r>
+            <w:bookmarkStart w:id="0" w:name="_GoBack"/>
+            <w:bookmarkEnd w:id="0"/>
+            <w:r>
+              <w:rPr>
+                <w:sz w:val="20"/>
+              </w:rPr>
+              <w:t>r) is set to 1; bits 7…0 (ignition switch) are eit</w:t>
             </w:r>
             <w:r>
               <w:rPr>
@@ -1613,7 +1621,19 @@
               <w:rPr>
                 <w:sz w:val="20"/>
               </w:rPr>
-              <w:t>0 (ignition run)</w:t>
+              <w:t xml:space="preserve">0 (ignition </w:t>
+            </w:r>
+            <w:r>
+              <w:rPr>
+                <w:sz w:val="20"/>
+              </w:rPr>
+              <w:t>park</w:t>
+            </w:r>
+            <w:r>
+              <w:rPr>
+                <w:sz w:val="20"/>
+              </w:rPr>
+              <w:t>)</w:t>
             </w:r>
           </w:p>
         </w:tc>
@@ -1653,13 +1673,7 @@
           <w:b/>
         </w:rPr>
         <w:tab/>
-        <w:t xml:space="preserve">Driver Controls </w:t>
-      </w:r>
-      <w:r>
-        <w:rPr>
-          <w:b/>
-        </w:rPr>
-        <w:t>Status</w:t>
+        <w:t>Driver Controls Status</w:t>
       </w:r>
     </w:p>
     <w:p>
@@ -1866,8 +1880,6 @@
               </w:rPr>
               <w:t>unused</w:t>
             </w:r>
-            <w:bookmarkStart w:id="0" w:name="_GoBack"/>
-            <w:bookmarkEnd w:id="0"/>
           </w:p>
         </w:tc>
       </w:tr>
